--- a/Planning/ver 1.4.docx
+++ b/Planning/ver 1.4.docx
@@ -14,8 +14,6 @@
           <w:lang w:val="en-US"/>
         </w:rPr>
       </w:pPr>
-      <w:bookmarkStart w:id="0" w:name="_GoBack"/>
-      <w:bookmarkEnd w:id="0"/>
       <w:r>
         <w:rPr>
           <w:rStyle w:val="normaltextrun"/>
@@ -126,6 +124,18 @@
           <w:lang w:val="en-GB"/>
         </w:rPr>
       </w:pPr>
+      <w:r>
+        <w:rPr>
+          <w:rStyle w:val="eop"/>
+          <w:rFonts w:ascii="Arial" w:hAnsi="Arial" w:cs="Arial"/>
+          <w:sz w:val="28"/>
+          <w:szCs w:val="28"/>
+          <w:lang w:val="en-GB"/>
+        </w:rPr>
+        <w:t>Create the footer of the page and fix the stock reducer.</w:t>
+      </w:r>
+      <w:bookmarkStart w:id="0" w:name="_GoBack"/>
+      <w:bookmarkEnd w:id="0"/>
     </w:p>
     <w:p>
       <w:pPr>
